--- a/Power Threading Overview.docx
+++ b/Power Threading Overview.docx
@@ -7,8 +7,6 @@
         <w:pStyle w:val="Heading1"/>
         <w:jc w:val="center"/>
       </w:pPr>
-      <w:bookmarkStart w:id="0" w:name="_GoBack"/>
-      <w:bookmarkEnd w:id="0"/>
       <w:r>
         <w:t xml:space="preserve">The </w:t>
       </w:r>
@@ -280,7 +278,18 @@
       </w:r>
       <w:r>
         <w:lastRenderedPageBreak/>
-        <w:t xml:space="preserve">features of the APM using the simpler, more-familiar synchronous programming model. In fact, the AsyncEnuemrator class allows programmers to take their existing synchronous code and apply just a few changes to it in order to convert it into asynchronous code thereby reducing the number of threads and context switches required in their application and components. </w:t>
+        <w:t>features of the APM using the simpler, more-familiar synchronous programming model. In fact, the AsyncEnu</w:t>
+      </w:r>
+      <w:r>
+        <w:t>m</w:t>
+      </w:r>
+      <w:r>
+        <w:t>e</w:t>
+      </w:r>
+      <w:bookmarkStart w:id="0" w:name="_GoBack"/>
+      <w:bookmarkEnd w:id="0"/>
+      <w:r>
+        <w:t xml:space="preserve">rator class allows programmers to take their existing synchronous code and apply just a few changes to it in order to convert it into asynchronous code thereby reducing the number of threads and context switches required in their application and components. </w:t>
       </w:r>
     </w:p>
     <w:p>
@@ -2769,13 +2778,7 @@
         </w:numPr>
       </w:pPr>
       <w:r>
-        <w:t xml:space="preserve">Fixed </w:t>
-      </w:r>
-      <w:r>
-        <w:t xml:space="preserve">yet another bug </w:t>
-      </w:r>
-      <w:r>
-        <w:t>in the OneManyResourceLock.</w:t>
+        <w:t>Fixed yet another bug in the OneManyResourceLock.</w:t>
       </w:r>
     </w:p>
     <w:p>
